--- a/Documents/Report_Dec_20_2023/Report_Dec_20_2023.docx
+++ b/Documents/Report_Dec_20_2023/Report_Dec_20_2023.docx
@@ -95,7 +95,19 @@
         <w:rPr>
           <w:rFonts w:ascii="Times New Roman" w:hAnsi="Times New Roman" w:cs="Times New Roman"/>
         </w:rPr>
-        <w:t>It is an updated on the previous report submitted on Nov. 24</w:t>
+        <w:t>It is an update on the previous</w:t>
+      </w:r>
+      <w:r>
+        <w:rPr>
+          <w:rFonts w:ascii="Times New Roman" w:hAnsi="Times New Roman" w:cs="Times New Roman"/>
+        </w:rPr>
+        <w:t>ly</w:t>
+      </w:r>
+      <w:r>
+        <w:rPr>
+          <w:rFonts w:ascii="Times New Roman" w:hAnsi="Times New Roman" w:cs="Times New Roman"/>
+        </w:rPr>
+        <w:t xml:space="preserve"> report submitted on Nov. 24</w:t>
       </w:r>
       <w:r>
         <w:rPr>
@@ -301,11 +313,9 @@
     </w:p>
     <w:p>
       <w:pPr>
+        <w:keepNext/>
         <w:spacing w:line="360" w:lineRule="auto"/>
-        <w:jc w:val="both"/>
-        <w:rPr>
-          <w:rFonts w:ascii="Times New Roman" w:hAnsi="Times New Roman" w:cs="Times New Roman"/>
-        </w:rPr>
+        <w:jc w:val="center"/>
       </w:pPr>
       <w:r>
         <w:rPr>
@@ -313,9 +323,9 @@
           <w:noProof/>
         </w:rPr>
         <w:drawing>
-          <wp:inline distT="0" distB="0" distL="0" distR="0" wp14:anchorId="5DB4A234" wp14:editId="243A3018">
-            <wp:extent cx="5943600" cy="2741295"/>
-            <wp:effectExtent l="0" t="0" r="0" b="1905"/>
+          <wp:inline distT="0" distB="0" distL="0" distR="0" wp14:anchorId="5DB4A234" wp14:editId="50700189">
+            <wp:extent cx="5669280" cy="2614773"/>
+            <wp:effectExtent l="0" t="0" r="7620" b="0"/>
             <wp:docPr id="1712043742" name="Picture 1" descr="A diagram of a machine&#10;&#10;Description automatically generated"/>
             <wp:cNvGraphicFramePr>
               <a:graphicFrameLocks xmlns:a="http://schemas.openxmlformats.org/drawingml/2006/main" noChangeAspect="1"/>
@@ -342,7 +352,7 @@
                   <pic:spPr>
                     <a:xfrm>
                       <a:off x="0" y="0"/>
-                      <a:ext cx="5943600" cy="2741295"/>
+                      <a:ext cx="5669280" cy="2614773"/>
                     </a:xfrm>
                     <a:prstGeom prst="rect">
                       <a:avLst/>
@@ -353,6 +363,29 @@
             </a:graphic>
           </wp:inline>
         </w:drawing>
+      </w:r>
+    </w:p>
+    <w:p>
+      <w:pPr>
+        <w:pStyle w:val="Caption"/>
+        <w:jc w:val="center"/>
+        <w:rPr>
+          <w:rFonts w:ascii="Times New Roman" w:hAnsi="Times New Roman" w:cs="Times New Roman"/>
+        </w:rPr>
+      </w:pPr>
+      <w:r>
+        <w:t xml:space="preserve">Figure </w:t>
+      </w:r>
+      <w:fldSimple w:instr=" SEQ Figure \* ARABIC ">
+        <w:r>
+          <w:rPr>
+            <w:noProof/>
+          </w:rPr>
+          <w:t>1</w:t>
+        </w:r>
+      </w:fldSimple>
+      <w:r>
+        <w:t>: Linearized model</w:t>
       </w:r>
     </w:p>
     <w:p>
@@ -1163,16 +1196,6 @@
     </w:p>
     <w:p>
       <w:pPr>
-        <w:spacing w:line="360" w:lineRule="auto"/>
-        <w:ind w:firstLine="720"/>
-        <w:jc w:val="both"/>
-        <w:rPr>
-          <w:rFonts w:ascii="Times New Roman" w:eastAsiaTheme="minorEastAsia" w:hAnsi="Times New Roman" w:cs="Times New Roman"/>
-        </w:rPr>
-      </w:pPr>
-    </w:p>
-    <w:p>
-      <w:pPr>
         <w:autoSpaceDE w:val="0"/>
         <w:autoSpaceDN w:val="0"/>
         <w:adjustRightInd w:val="0"/>
@@ -1586,14 +1609,7 @@
         <w:rPr>
           <w:rFonts w:ascii="Times New Roman" w:hAnsi="Times New Roman" w:cs="Times New Roman"/>
         </w:rPr>
-        <w:t xml:space="preserve"> </w:t>
-      </w:r>
-      <w:r>
-        <w:rPr>
-          <w:rFonts w:ascii="Times New Roman" w:hAnsi="Times New Roman" w:cs="Times New Roman"/>
-        </w:rPr>
-        <w:lastRenderedPageBreak/>
-        <w:t>correspon</w:t>
+        <w:t xml:space="preserve"> correspon</w:t>
       </w:r>
       <w:r>
         <w:rPr>
@@ -1665,17 +1681,34 @@
         </w:rPr>
         <w:t>.</w:t>
       </w:r>
-      <w:r>
-        <w:rPr>
-          <w:rFonts w:ascii="Times New Roman" w:hAnsi="Times New Roman" w:cs="Times New Roman"/>
-        </w:rPr>
-        <w:t xml:space="preserve"> </w:t>
-      </w:r>
-      <w:r>
-        <w:rPr>
-          <w:rFonts w:ascii="Times New Roman" w:hAnsi="Times New Roman" w:cs="Times New Roman"/>
-        </w:rPr>
-        <w:t>The transfer functions (TFs) generated had the following form.</w:t>
+    </w:p>
+    <w:p>
+      <w:pPr>
+        <w:spacing w:line="360" w:lineRule="auto"/>
+        <w:ind w:firstLine="720"/>
+        <w:jc w:val="both"/>
+        <w:rPr>
+          <w:rFonts w:ascii="Times New Roman" w:hAnsi="Times New Roman" w:cs="Times New Roman"/>
+        </w:rPr>
+      </w:pPr>
+      <w:r>
+        <w:rPr>
+          <w:rFonts w:ascii="Times New Roman" w:hAnsi="Times New Roman" w:cs="Times New Roman"/>
+        </w:rPr>
+        <w:lastRenderedPageBreak/>
+        <w:t xml:space="preserve">The transfer functions (TFs) generated </w:t>
+      </w:r>
+      <w:r>
+        <w:rPr>
+          <w:rFonts w:ascii="Times New Roman" w:hAnsi="Times New Roman" w:cs="Times New Roman"/>
+        </w:rPr>
+        <w:t>have</w:t>
+      </w:r>
+      <w:r>
+        <w:rPr>
+          <w:rFonts w:ascii="Times New Roman" w:hAnsi="Times New Roman" w:cs="Times New Roman"/>
+        </w:rPr>
+        <w:t xml:space="preserve"> the following form.</w:t>
       </w:r>
     </w:p>
     <w:p>
@@ -2549,7 +2582,6 @@
     <w:p>
       <w:pPr>
         <w:spacing w:line="360" w:lineRule="auto"/>
-        <w:ind w:firstLine="720"/>
         <w:jc w:val="both"/>
         <w:rPr>
           <w:rFonts w:ascii="Times New Roman" w:hAnsi="Times New Roman" w:cs="Times New Roman"/>
@@ -2559,7 +2591,7 @@
         <w:rPr>
           <w:rFonts w:ascii="Times New Roman" w:hAnsi="Times New Roman" w:cs="Times New Roman"/>
         </w:rPr>
-        <w:t>Nonetheless, due to the existence of theoretical symmetry, the controller designed for IPC 1 – BRBM 1 was also used for IPC 2-3 – BRBM 2-3. The controllers that were designed have the form of</w:t>
+        <w:t>The controllers that were designed have the form of</w:t>
       </w:r>
     </w:p>
     <w:p>
@@ -2583,7 +2615,7 @@
       </w:pPr>
       <m:oMathPara>
         <m:oMathParaPr>
-          <m:jc m:val="left"/>
+          <m:jc m:val="center"/>
         </m:oMathParaPr>
         <m:oMath>
           <m:sSub>
@@ -2650,7 +2682,43 @@
                 <w:rPr>
                   <w:rFonts w:ascii="Cambria Math" w:hAnsi="Cambria Math" w:cs="Times New Roman"/>
                 </w:rPr>
-                <m:t>-1.2075 (s+45.24) (s+0.115)</m:t>
+                <m:t>-</m:t>
+              </m:r>
+              <m:r>
+                <w:rPr>
+                  <w:rFonts w:ascii="Cambria Math" w:hAnsi="Cambria Math" w:cs="Times New Roman"/>
+                </w:rPr>
+                <m:t>0.031008</m:t>
+              </m:r>
+              <m:r>
+                <w:rPr>
+                  <w:rFonts w:ascii="Cambria Math" w:hAnsi="Cambria Math" w:cs="Times New Roman"/>
+                </w:rPr>
+                <m:t xml:space="preserve"> (s+</m:t>
+              </m:r>
+              <m:r>
+                <w:rPr>
+                  <w:rFonts w:ascii="Cambria Math" w:hAnsi="Cambria Math" w:cs="Times New Roman"/>
+                </w:rPr>
+                <m:t>321.1</m:t>
+              </m:r>
+              <m:r>
+                <w:rPr>
+                  <w:rFonts w:ascii="Cambria Math" w:hAnsi="Cambria Math" w:cs="Times New Roman"/>
+                </w:rPr>
+                <m:t>) (s+0.</m:t>
+              </m:r>
+              <m:r>
+                <w:rPr>
+                  <w:rFonts w:ascii="Cambria Math" w:hAnsi="Cambria Math" w:cs="Times New Roman"/>
+                </w:rPr>
+                <m:t>3649</m:t>
+              </m:r>
+              <m:r>
+                <w:rPr>
+                  <w:rFonts w:ascii="Cambria Math" w:hAnsi="Cambria Math" w:cs="Times New Roman"/>
+                </w:rPr>
+                <m:t>)</m:t>
               </m:r>
             </m:num>
             <m:den>
@@ -2658,10 +2726,40 @@
                 <w:rPr>
                   <w:rFonts w:ascii="Cambria Math" w:hAnsi="Cambria Math" w:cs="Times New Roman"/>
                 </w:rPr>
-                <m:t>(s+4.783) (s+0.7157) (s+0.06003)</m:t>
+                <m:t>(s+</m:t>
+              </m:r>
+              <m:r>
+                <w:rPr>
+                  <w:rFonts w:ascii="Cambria Math" w:hAnsi="Cambria Math" w:cs="Times New Roman"/>
+                </w:rPr>
+                <m:t>0.7792</m:t>
+              </m:r>
+              <m:r>
+                <w:rPr>
+                  <w:rFonts w:ascii="Cambria Math" w:hAnsi="Cambria Math" w:cs="Times New Roman"/>
+                </w:rPr>
+                <m:t>) (s+0.</m:t>
+              </m:r>
+              <m:r>
+                <w:rPr>
+                  <w:rFonts w:ascii="Cambria Math" w:hAnsi="Cambria Math" w:cs="Times New Roman"/>
+                </w:rPr>
+                <m:t>7692</m:t>
+              </m:r>
+              <m:r>
+                <w:rPr>
+                  <w:rFonts w:ascii="Cambria Math" w:hAnsi="Cambria Math" w:cs="Times New Roman"/>
+                </w:rPr>
+                <m:t>)</m:t>
               </m:r>
             </m:den>
           </m:f>
+          <m:r>
+            <w:rPr>
+              <w:rFonts w:ascii="Cambria Math" w:eastAsiaTheme="minorEastAsia" w:hAnsi="Cambria Math" w:cs="Times New Roman"/>
+            </w:rPr>
+            <m:t xml:space="preserve">             </m:t>
+          </m:r>
         </m:oMath>
       </m:oMathPara>
     </w:p>
@@ -2686,7 +2784,7 @@
       </w:pPr>
       <m:oMathPara>
         <m:oMathParaPr>
-          <m:jc m:val="left"/>
+          <m:jc m:val="center"/>
         </m:oMathParaPr>
         <m:oMath>
           <m:sSub>
@@ -2711,7 +2809,7 @@
                 <w:rPr>
                   <w:rFonts w:ascii="Cambria Math" w:hAnsi="Cambria Math" w:cs="Times New Roman"/>
                 </w:rPr>
-                <m:t>22,33,44</m:t>
+                <m:t>jj</m:t>
               </m:r>
             </m:sub>
           </m:sSub>
@@ -2753,7 +2851,13 @@
                 <w:rPr>
                   <w:rFonts w:ascii="Cambria Math" w:hAnsi="Cambria Math" w:cs="Times New Roman"/>
                 </w:rPr>
-                <m:t>5.14×</m:t>
+                <m:t>-1.9698</m:t>
+              </m:r>
+              <m:r>
+                <w:rPr>
+                  <w:rFonts w:ascii="Cambria Math" w:hAnsi="Cambria Math" w:cs="Times New Roman"/>
+                </w:rPr>
+                <m:t>×</m:t>
               </m:r>
               <m:sSup>
                 <m:sSupPr>
@@ -2777,26 +2881,56 @@
                     <w:rPr>
                       <w:rFonts w:ascii="Cambria Math" w:hAnsi="Cambria Math" w:cs="Times New Roman"/>
                     </w:rPr>
-                    <m:t>-11</m:t>
+                    <m:t>-</m:t>
+                  </m:r>
+                  <m:r>
+                    <w:rPr>
+                      <w:rFonts w:ascii="Cambria Math" w:hAnsi="Cambria Math" w:cs="Times New Roman"/>
+                    </w:rPr>
+                    <m:t>8</m:t>
                   </m:r>
                 </m:sup>
               </m:sSup>
-              <m:r>
-                <w:rPr>
-                  <w:rFonts w:ascii="Cambria Math" w:hAnsi="Cambria Math" w:cs="Times New Roman"/>
-                </w:rPr>
-                <m:t xml:space="preserve"> (s-7.755)</m:t>
-              </m:r>
             </m:num>
             <m:den>
               <m:r>
                 <w:rPr>
                   <w:rFonts w:ascii="Cambria Math" w:hAnsi="Cambria Math" w:cs="Times New Roman"/>
                 </w:rPr>
-                <m:t>(s+0.2776) (s+0.001436)</m:t>
+                <m:t>(s+</m:t>
+              </m:r>
+              <m:r>
+                <w:rPr>
+                  <w:rFonts w:ascii="Cambria Math" w:hAnsi="Cambria Math" w:cs="Times New Roman"/>
+                </w:rPr>
+                <m:t>13.66</m:t>
+              </m:r>
+              <m:r>
+                <w:rPr>
+                  <w:rFonts w:ascii="Cambria Math" w:hAnsi="Cambria Math" w:cs="Times New Roman"/>
+                </w:rPr>
+                <m:t>) (s+</m:t>
+              </m:r>
+              <m:r>
+                <w:rPr>
+                  <w:rFonts w:ascii="Cambria Math" w:hAnsi="Cambria Math" w:cs="Times New Roman"/>
+                </w:rPr>
+                <m:t>0.01361</m:t>
+              </m:r>
+              <m:r>
+                <w:rPr>
+                  <w:rFonts w:ascii="Cambria Math" w:hAnsi="Cambria Math" w:cs="Times New Roman"/>
+                </w:rPr>
+                <m:t>)</m:t>
               </m:r>
             </m:den>
           </m:f>
+          <m:r>
+            <w:rPr>
+              <w:rFonts w:ascii="Cambria Math" w:eastAsiaTheme="minorEastAsia" w:hAnsi="Cambria Math" w:cs="Times New Roman"/>
+            </w:rPr>
+            <m:t xml:space="preserve"> ,  jj=2, 3, 4</m:t>
+          </m:r>
         </m:oMath>
       </m:oMathPara>
     </w:p>
@@ -2917,6 +3051,12 @@
         <w:rPr>
           <w:rFonts w:ascii="Times New Roman" w:eastAsiaTheme="minorEastAsia" w:hAnsi="Times New Roman" w:cs="Times New Roman"/>
         </w:rPr>
+        <w:t>s</w:t>
+      </w:r>
+      <w:r>
+        <w:rPr>
+          <w:rFonts w:ascii="Times New Roman" w:eastAsiaTheme="minorEastAsia" w:hAnsi="Times New Roman" w:cs="Times New Roman"/>
+        </w:rPr>
         <w:t xml:space="preserve"> </w:t>
       </w:r>
       <m:oMath>
@@ -2942,7 +3082,7 @@
               <w:rPr>
                 <w:rFonts w:ascii="Cambria Math" w:hAnsi="Cambria Math" w:cs="Times New Roman"/>
               </w:rPr>
-              <m:t>22,33,44</m:t>
+              <m:t>jj</m:t>
             </m:r>
           </m:sub>
         </m:sSub>
@@ -3190,7 +3330,7 @@
               <w:rPr>
                 <w:rFonts w:ascii="Cambria Math" w:hAnsi="Cambria Math" w:cs="Times New Roman"/>
               </w:rPr>
-              <m:t>22,33,44</m:t>
+              <m:t>jj</m:t>
             </m:r>
           </m:sub>
         </m:sSub>
@@ -3315,31 +3455,19 @@
     </w:p>
     <w:p>
       <w:pPr>
+        <w:keepNext/>
         <w:spacing w:line="360" w:lineRule="auto"/>
-        <w:jc w:val="both"/>
-        <w:rPr>
-          <w:rFonts w:ascii="Times New Roman" w:hAnsi="Times New Roman" w:cs="Times New Roman"/>
-        </w:rPr>
-      </w:pPr>
-    </w:p>
-    <w:p>
-      <w:pPr>
-        <w:spacing w:line="360" w:lineRule="auto"/>
-        <w:jc w:val="both"/>
-        <w:rPr>
-          <w:rFonts w:ascii="Times New Roman" w:hAnsi="Times New Roman" w:cs="Times New Roman"/>
-        </w:rPr>
+        <w:jc w:val="center"/>
       </w:pPr>
       <w:r>
         <w:rPr>
           <w:rFonts w:ascii="Times New Roman" w:hAnsi="Times New Roman" w:cs="Times New Roman"/>
           <w:noProof/>
         </w:rPr>
-        <w:lastRenderedPageBreak/>
         <w:drawing>
-          <wp:inline distT="0" distB="0" distL="0" distR="0" wp14:anchorId="785F73E7" wp14:editId="4386AEEB">
-            <wp:extent cx="5943600" cy="2662555"/>
-            <wp:effectExtent l="0" t="0" r="0" b="4445"/>
+          <wp:inline distT="0" distB="0" distL="0" distR="0" wp14:anchorId="785F73E7" wp14:editId="4FC33F8E">
+            <wp:extent cx="5760720" cy="2580631"/>
+            <wp:effectExtent l="0" t="0" r="0" b="0"/>
             <wp:docPr id="1814645431" name="Picture 2" descr="A computer screen shot of a computer&#10;&#10;Description automatically generated"/>
             <wp:cNvGraphicFramePr>
               <a:graphicFrameLocks xmlns:a="http://schemas.openxmlformats.org/drawingml/2006/main" noChangeAspect="1"/>
@@ -3366,7 +3494,7 @@
                   <pic:spPr>
                     <a:xfrm>
                       <a:off x="0" y="0"/>
-                      <a:ext cx="5943600" cy="2662555"/>
+                      <a:ext cx="5760720" cy="2580631"/>
                     </a:xfrm>
                     <a:prstGeom prst="rect">
                       <a:avLst/>
@@ -3381,72 +3509,1587 @@
     </w:p>
     <w:p>
       <w:pPr>
+        <w:pStyle w:val="Caption"/>
+        <w:jc w:val="center"/>
+        <w:rPr>
+          <w:rFonts w:ascii="Times New Roman" w:hAnsi="Times New Roman" w:cs="Times New Roman"/>
+        </w:rPr>
+      </w:pPr>
+      <w:r>
+        <w:t xml:space="preserve">Figure </w:t>
+      </w:r>
+      <w:fldSimple w:instr=" SEQ Figure \* ARABIC ">
+        <w:r>
+          <w:rPr>
+            <w:noProof/>
+          </w:rPr>
+          <w:t>2</w:t>
+        </w:r>
+      </w:fldSimple>
+      <w:r>
+        <w:t>: Simulated model</w:t>
+      </w:r>
+    </w:p>
+    <w:p>
+      <w:pPr>
+        <w:spacing w:line="360" w:lineRule="auto"/>
+        <w:ind w:firstLine="720"/>
+        <w:jc w:val="both"/>
+        <w:rPr>
+          <w:rFonts w:ascii="Times New Roman" w:eastAsiaTheme="minorEastAsia" w:hAnsi="Times New Roman" w:cs="Times New Roman"/>
+        </w:rPr>
+      </w:pPr>
+      <w:r>
+        <w:rPr>
+          <w:rFonts w:ascii="Times New Roman" w:hAnsi="Times New Roman" w:cs="Times New Roman"/>
+        </w:rPr>
+        <w:lastRenderedPageBreak/>
+        <w:t xml:space="preserve">The generated QFT bounds are presented below for </w:t>
+      </w:r>
+      <m:oMath>
+        <m:sSub>
+          <m:sSubPr>
+            <m:ctrlPr>
+              <w:rPr>
+                <w:rFonts w:ascii="Cambria Math" w:hAnsi="Cambria Math" w:cs="Times New Roman"/>
+                <w:i/>
+              </w:rPr>
+            </m:ctrlPr>
+          </m:sSubPr>
+          <m:e>
+            <m:r>
+              <w:rPr>
+                <w:rFonts w:ascii="Cambria Math" w:hAnsi="Cambria Math" w:cs="Times New Roman"/>
+              </w:rPr>
+              <m:t>P</m:t>
+            </m:r>
+          </m:e>
+          <m:sub>
+            <m:r>
+              <w:rPr>
+                <w:rFonts w:ascii="Cambria Math" w:hAnsi="Cambria Math" w:cs="Times New Roman"/>
+              </w:rPr>
+              <m:t>0 _11</m:t>
+            </m:r>
+          </m:sub>
+        </m:sSub>
+      </m:oMath>
+      <w:r>
+        <w:rPr>
+          <w:rFonts w:ascii="Times New Roman" w:eastAsiaTheme="minorEastAsia" w:hAnsi="Times New Roman" w:cs="Times New Roman"/>
+        </w:rPr>
+        <w:t xml:space="preserve"> and </w:t>
+      </w:r>
+      <m:oMath>
+        <m:sSub>
+          <m:sSubPr>
+            <m:ctrlPr>
+              <w:rPr>
+                <w:rFonts w:ascii="Cambria Math" w:hAnsi="Cambria Math" w:cs="Times New Roman"/>
+                <w:i/>
+              </w:rPr>
+            </m:ctrlPr>
+          </m:sSubPr>
+          <m:e>
+            <m:r>
+              <w:rPr>
+                <w:rFonts w:ascii="Cambria Math" w:hAnsi="Cambria Math" w:cs="Times New Roman"/>
+              </w:rPr>
+              <m:t>P</m:t>
+            </m:r>
+          </m:e>
+          <m:sub>
+            <m:r>
+              <w:rPr>
+                <w:rFonts w:ascii="Cambria Math" w:hAnsi="Cambria Math" w:cs="Times New Roman"/>
+              </w:rPr>
+              <m:t>0 _</m:t>
+            </m:r>
+            <m:r>
+              <w:rPr>
+                <w:rFonts w:ascii="Cambria Math" w:hAnsi="Cambria Math" w:cs="Times New Roman"/>
+              </w:rPr>
+              <m:t>22</m:t>
+            </m:r>
+          </m:sub>
+        </m:sSub>
+      </m:oMath>
+      <w:r>
+        <w:rPr>
+          <w:rFonts w:ascii="Times New Roman" w:eastAsiaTheme="minorEastAsia" w:hAnsi="Times New Roman" w:cs="Times New Roman"/>
+        </w:rPr>
+        <w:t xml:space="preserve"> since </w:t>
+      </w:r>
+      <m:oMath>
+        <m:sSub>
+          <m:sSubPr>
+            <m:ctrlPr>
+              <w:rPr>
+                <w:rFonts w:ascii="Cambria Math" w:hAnsi="Cambria Math" w:cs="Times New Roman"/>
+                <w:i/>
+              </w:rPr>
+            </m:ctrlPr>
+          </m:sSubPr>
+          <m:e>
+            <m:r>
+              <w:rPr>
+                <w:rFonts w:ascii="Cambria Math" w:hAnsi="Cambria Math" w:cs="Times New Roman"/>
+              </w:rPr>
+              <m:t>P</m:t>
+            </m:r>
+          </m:e>
+          <m:sub>
+            <m:r>
+              <w:rPr>
+                <w:rFonts w:ascii="Cambria Math" w:hAnsi="Cambria Math" w:cs="Times New Roman"/>
+              </w:rPr>
+              <m:t>0 _</m:t>
+            </m:r>
+            <m:r>
+              <w:rPr>
+                <w:rFonts w:ascii="Cambria Math" w:hAnsi="Cambria Math" w:cs="Times New Roman"/>
+              </w:rPr>
+              <m:t>33</m:t>
+            </m:r>
+          </m:sub>
+        </m:sSub>
+      </m:oMath>
+      <w:r>
+        <w:rPr>
+          <w:rFonts w:ascii="Times New Roman" w:eastAsiaTheme="minorEastAsia" w:hAnsi="Times New Roman" w:cs="Times New Roman"/>
+        </w:rPr>
+        <w:t xml:space="preserve"> and </w:t>
+      </w:r>
+      <m:oMath>
+        <m:sSub>
+          <m:sSubPr>
+            <m:ctrlPr>
+              <w:rPr>
+                <w:rFonts w:ascii="Cambria Math" w:hAnsi="Cambria Math" w:cs="Times New Roman"/>
+                <w:i/>
+              </w:rPr>
+            </m:ctrlPr>
+          </m:sSubPr>
+          <m:e>
+            <m:r>
+              <w:rPr>
+                <w:rFonts w:ascii="Cambria Math" w:hAnsi="Cambria Math" w:cs="Times New Roman"/>
+              </w:rPr>
+              <m:t>P</m:t>
+            </m:r>
+          </m:e>
+          <m:sub>
+            <m:r>
+              <w:rPr>
+                <w:rFonts w:ascii="Cambria Math" w:hAnsi="Cambria Math" w:cs="Times New Roman"/>
+              </w:rPr>
+              <m:t>0 _</m:t>
+            </m:r>
+            <m:r>
+              <w:rPr>
+                <w:rFonts w:ascii="Cambria Math" w:hAnsi="Cambria Math" w:cs="Times New Roman"/>
+              </w:rPr>
+              <m:t>44</m:t>
+            </m:r>
+          </m:sub>
+        </m:sSub>
+      </m:oMath>
+      <w:r>
+        <w:rPr>
+          <w:rFonts w:ascii="Times New Roman" w:eastAsiaTheme="minorEastAsia" w:hAnsi="Times New Roman" w:cs="Times New Roman"/>
+        </w:rPr>
+        <w:t xml:space="preserve"> look exactly similar.</w:t>
+      </w:r>
+    </w:p>
+    <w:p>
+      <w:pPr>
+        <w:spacing w:line="360" w:lineRule="auto"/>
+        <w:ind w:firstLine="720"/>
+        <w:jc w:val="both"/>
+        <w:rPr>
+          <w:rFonts w:ascii="Times New Roman" w:eastAsiaTheme="minorEastAsia" w:hAnsi="Times New Roman" w:cs="Times New Roman"/>
+        </w:rPr>
+      </w:pPr>
+    </w:p>
+    <w:p>
+      <w:pPr>
+        <w:keepNext/>
+        <w:spacing w:line="360" w:lineRule="auto"/>
+      </w:pPr>
+      <w:r>
+        <w:rPr>
+          <w:rFonts w:ascii="Times New Roman" w:eastAsiaTheme="minorEastAsia" w:hAnsi="Times New Roman" w:cs="Times New Roman"/>
+          <w:noProof/>
+        </w:rPr>
+        <w:drawing>
+          <wp:inline distT="0" distB="0" distL="0" distR="0" wp14:anchorId="1BBEBE03" wp14:editId="25F6D718">
+            <wp:extent cx="5943600" cy="4143375"/>
+            <wp:effectExtent l="0" t="0" r="0" b="9525"/>
+            <wp:docPr id="1" name="Picture 1"/>
+            <wp:cNvGraphicFramePr>
+              <a:graphicFrameLocks xmlns:a="http://schemas.openxmlformats.org/drawingml/2006/main" noChangeAspect="1"/>
+            </wp:cNvGraphicFramePr>
+            <a:graphic xmlns:a="http://schemas.openxmlformats.org/drawingml/2006/main">
+              <a:graphicData uri="http://schemas.openxmlformats.org/drawingml/2006/picture">
+                <pic:pic xmlns:pic="http://schemas.openxmlformats.org/drawingml/2006/picture">
+                  <pic:nvPicPr>
+                    <pic:cNvPr id="0" name="Picture 1"/>
+                    <pic:cNvPicPr>
+                      <a:picLocks noChangeAspect="1" noChangeArrowheads="1"/>
+                    </pic:cNvPicPr>
+                  </pic:nvPicPr>
+                  <pic:blipFill>
+                    <a:blip r:embed="rId7" cstate="print">
+                      <a:extLst>
+                        <a:ext uri="{28A0092B-C50C-407E-A947-70E740481C1C}">
+                          <a14:useLocalDpi xmlns:a14="http://schemas.microsoft.com/office/drawing/2010/main" val="0"/>
+                        </a:ext>
+                      </a:extLst>
+                    </a:blip>
+                    <a:srcRect/>
+                    <a:stretch>
+                      <a:fillRect/>
+                    </a:stretch>
+                  </pic:blipFill>
+                  <pic:spPr bwMode="auto">
+                    <a:xfrm>
+                      <a:off x="0" y="0"/>
+                      <a:ext cx="5943600" cy="4143375"/>
+                    </a:xfrm>
+                    <a:prstGeom prst="rect">
+                      <a:avLst/>
+                    </a:prstGeom>
+                    <a:noFill/>
+                    <a:ln>
+                      <a:noFill/>
+                    </a:ln>
+                  </pic:spPr>
+                </pic:pic>
+              </a:graphicData>
+            </a:graphic>
+          </wp:inline>
+        </w:drawing>
+      </w:r>
+    </w:p>
+    <w:p>
+      <w:pPr>
+        <w:pStyle w:val="Caption"/>
+        <w:jc w:val="center"/>
+        <w:rPr>
+          <w:rFonts w:ascii="Times New Roman" w:eastAsiaTheme="minorEastAsia" w:hAnsi="Times New Roman" w:cs="Times New Roman"/>
+        </w:rPr>
+      </w:pPr>
+      <w:r>
+        <w:t xml:space="preserve">Figure </w:t>
+      </w:r>
+      <w:fldSimple w:instr=" SEQ Figure \* ARABIC ">
+        <w:r>
+          <w:rPr>
+            <w:noProof/>
+          </w:rPr>
+          <w:t>3</w:t>
+        </w:r>
+      </w:fldSimple>
+      <w:r>
+        <w:t>: Bode Plot</w:t>
+      </w:r>
+    </w:p>
+    <w:p>
+      <w:pPr>
+        <w:spacing w:line="360" w:lineRule="auto"/>
+        <w:ind w:firstLine="720"/>
+        <w:jc w:val="both"/>
+        <w:rPr>
+          <w:rFonts w:ascii="Times New Roman" w:hAnsi="Times New Roman" w:cs="Times New Roman"/>
+        </w:rPr>
+      </w:pPr>
+    </w:p>
+    <w:p>
+      <w:pPr>
+        <w:spacing w:line="360" w:lineRule="auto"/>
+        <w:ind w:firstLine="720"/>
+        <w:jc w:val="both"/>
+        <w:rPr>
+          <w:rFonts w:ascii="Times New Roman" w:hAnsi="Times New Roman" w:cs="Times New Roman"/>
+        </w:rPr>
+      </w:pPr>
+      <w:r>
+        <w:rPr>
+          <w:rFonts w:ascii="Times New Roman" w:hAnsi="Times New Roman" w:cs="Times New Roman"/>
+        </w:rPr>
+        <w:t xml:space="preserve">From the Bode plot, we can see that the IPC/BRBM entries have a lot more weight and influence, indicating that a proper design of the IPC channel will have a dominant role on the performance of the controlled turbine. This has been validated by implementing the designed controllers set and then disabling the IPC channel while maintaining the CPC channel active. While the turbine tracked the reference target for </w:t>
+      </w:r>
+      <w:proofErr w:type="spellStart"/>
+      <w:r>
+        <w:rPr>
+          <w:rFonts w:ascii="Times New Roman" w:hAnsi="Times New Roman" w:cs="Times New Roman"/>
+        </w:rPr>
+        <w:t>RotSpd</w:t>
+      </w:r>
+      <w:proofErr w:type="spellEnd"/>
+      <w:r>
+        <w:rPr>
+          <w:rFonts w:ascii="Times New Roman" w:hAnsi="Times New Roman" w:cs="Times New Roman"/>
+        </w:rPr>
+        <w:t>, it had higher then expected deviation from the rated speed.</w:t>
+      </w:r>
+    </w:p>
+    <w:p>
+      <w:pPr>
+        <w:rPr>
+          <w:rFonts w:ascii="Times New Roman" w:hAnsi="Times New Roman" w:cs="Times New Roman"/>
+        </w:rPr>
+      </w:pPr>
+      <w:r>
+        <w:rPr>
+          <w:rFonts w:ascii="Times New Roman" w:hAnsi="Times New Roman" w:cs="Times New Roman"/>
+        </w:rPr>
+        <w:br w:type="page"/>
+      </w:r>
+    </w:p>
+    <w:p>
+      <w:pPr>
         <w:spacing w:line="360" w:lineRule="auto"/>
         <w:jc w:val="both"/>
         <w:rPr>
           <w:rFonts w:ascii="Times New Roman" w:hAnsi="Times New Roman" w:cs="Times New Roman"/>
         </w:rPr>
       </w:pPr>
+      <w:r>
+        <w:rPr>
+          <w:rFonts w:ascii="Times New Roman" w:hAnsi="Times New Roman" w:cs="Times New Roman"/>
+        </w:rPr>
+        <w:lastRenderedPageBreak/>
+        <w:t>The generated plant templates for the diagonal elements are also presented below,</w:t>
+      </w:r>
+    </w:p>
+    <w:p>
+      <w:pPr>
+        <w:keepNext/>
+        <w:spacing w:line="360" w:lineRule="auto"/>
+        <w:jc w:val="center"/>
+      </w:pPr>
+      <w:r>
+        <w:rPr>
+          <w:rFonts w:ascii="Times New Roman" w:hAnsi="Times New Roman" w:cs="Times New Roman"/>
+          <w:noProof/>
+        </w:rPr>
+        <w:drawing>
+          <wp:inline distT="0" distB="0" distL="0" distR="0" wp14:anchorId="32670BAE" wp14:editId="7989B4B7">
+            <wp:extent cx="5212080" cy="3633423"/>
+            <wp:effectExtent l="0" t="0" r="7620" b="5715"/>
+            <wp:docPr id="2" name="Picture 2"/>
+            <wp:cNvGraphicFramePr>
+              <a:graphicFrameLocks xmlns:a="http://schemas.openxmlformats.org/drawingml/2006/main" noChangeAspect="1"/>
+            </wp:cNvGraphicFramePr>
+            <a:graphic xmlns:a="http://schemas.openxmlformats.org/drawingml/2006/main">
+              <a:graphicData uri="http://schemas.openxmlformats.org/drawingml/2006/picture">
+                <pic:pic xmlns:pic="http://schemas.openxmlformats.org/drawingml/2006/picture">
+                  <pic:nvPicPr>
+                    <pic:cNvPr id="0" name="Picture 2"/>
+                    <pic:cNvPicPr>
+                      <a:picLocks noChangeAspect="1" noChangeArrowheads="1"/>
+                    </pic:cNvPicPr>
+                  </pic:nvPicPr>
+                  <pic:blipFill>
+                    <a:blip r:embed="rId8" cstate="print">
+                      <a:extLst>
+                        <a:ext uri="{28A0092B-C50C-407E-A947-70E740481C1C}">
+                          <a14:useLocalDpi xmlns:a14="http://schemas.microsoft.com/office/drawing/2010/main" val="0"/>
+                        </a:ext>
+                      </a:extLst>
+                    </a:blip>
+                    <a:srcRect/>
+                    <a:stretch>
+                      <a:fillRect/>
+                    </a:stretch>
+                  </pic:blipFill>
+                  <pic:spPr bwMode="auto">
+                    <a:xfrm>
+                      <a:off x="0" y="0"/>
+                      <a:ext cx="5212080" cy="3633423"/>
+                    </a:xfrm>
+                    <a:prstGeom prst="rect">
+                      <a:avLst/>
+                    </a:prstGeom>
+                    <a:noFill/>
+                    <a:ln>
+                      <a:noFill/>
+                    </a:ln>
+                  </pic:spPr>
+                </pic:pic>
+              </a:graphicData>
+            </a:graphic>
+          </wp:inline>
+        </w:drawing>
+      </w:r>
+    </w:p>
+    <w:p>
+      <w:pPr>
+        <w:pStyle w:val="Caption"/>
+        <w:jc w:val="center"/>
+      </w:pPr>
+      <w:r>
+        <w:t xml:space="preserve">Figure </w:t>
+      </w:r>
+      <w:fldSimple w:instr=" SEQ Figure \* ARABIC ">
+        <w:r>
+          <w:rPr>
+            <w:noProof/>
+          </w:rPr>
+          <w:t>4</w:t>
+        </w:r>
+      </w:fldSimple>
+      <w:r>
+        <w:t xml:space="preserve">: Plant template for </w:t>
+      </w:r>
+      <m:oMath>
+        <m:sSub>
+          <m:sSubPr>
+            <m:ctrlPr>
+              <w:rPr>
+                <w:rFonts w:ascii="Cambria Math" w:hAnsi="Cambria Math"/>
+              </w:rPr>
+            </m:ctrlPr>
+          </m:sSubPr>
+          <m:e>
+            <m:r>
+              <w:rPr>
+                <w:rFonts w:ascii="Cambria Math" w:hAnsi="Cambria Math"/>
+              </w:rPr>
+              <m:t>P</m:t>
+            </m:r>
+          </m:e>
+          <m:sub>
+            <m:r>
+              <w:rPr>
+                <w:rFonts w:ascii="Cambria Math" w:hAnsi="Cambria Math"/>
+              </w:rPr>
+              <m:t>11</m:t>
+            </m:r>
+          </m:sub>
+        </m:sSub>
+      </m:oMath>
+    </w:p>
+    <w:p>
+      <w:pPr>
+        <w:keepNext/>
+        <w:spacing w:line="360" w:lineRule="auto"/>
+        <w:jc w:val="center"/>
+      </w:pPr>
+      <w:r>
+        <w:rPr>
+          <w:rFonts w:ascii="Times New Roman" w:hAnsi="Times New Roman" w:cs="Times New Roman"/>
+          <w:noProof/>
+        </w:rPr>
+        <w:drawing>
+          <wp:inline distT="0" distB="0" distL="0" distR="0" wp14:anchorId="503B18F6" wp14:editId="19BBCE90">
+            <wp:extent cx="5212080" cy="3633423"/>
+            <wp:effectExtent l="0" t="0" r="7620" b="5715"/>
+            <wp:docPr id="3" name="Picture 3"/>
+            <wp:cNvGraphicFramePr>
+              <a:graphicFrameLocks xmlns:a="http://schemas.openxmlformats.org/drawingml/2006/main" noChangeAspect="1"/>
+            </wp:cNvGraphicFramePr>
+            <a:graphic xmlns:a="http://schemas.openxmlformats.org/drawingml/2006/main">
+              <a:graphicData uri="http://schemas.openxmlformats.org/drawingml/2006/picture">
+                <pic:pic xmlns:pic="http://schemas.openxmlformats.org/drawingml/2006/picture">
+                  <pic:nvPicPr>
+                    <pic:cNvPr id="0" name="Picture 3"/>
+                    <pic:cNvPicPr>
+                      <a:picLocks noChangeAspect="1" noChangeArrowheads="1"/>
+                    </pic:cNvPicPr>
+                  </pic:nvPicPr>
+                  <pic:blipFill>
+                    <a:blip r:embed="rId9" cstate="print">
+                      <a:extLst>
+                        <a:ext uri="{28A0092B-C50C-407E-A947-70E740481C1C}">
+                          <a14:useLocalDpi xmlns:a14="http://schemas.microsoft.com/office/drawing/2010/main" val="0"/>
+                        </a:ext>
+                      </a:extLst>
+                    </a:blip>
+                    <a:srcRect/>
+                    <a:stretch>
+                      <a:fillRect/>
+                    </a:stretch>
+                  </pic:blipFill>
+                  <pic:spPr bwMode="auto">
+                    <a:xfrm>
+                      <a:off x="0" y="0"/>
+                      <a:ext cx="5212080" cy="3633423"/>
+                    </a:xfrm>
+                    <a:prstGeom prst="rect">
+                      <a:avLst/>
+                    </a:prstGeom>
+                    <a:noFill/>
+                    <a:ln>
+                      <a:noFill/>
+                    </a:ln>
+                  </pic:spPr>
+                </pic:pic>
+              </a:graphicData>
+            </a:graphic>
+          </wp:inline>
+        </w:drawing>
+      </w:r>
+    </w:p>
+    <w:p>
+      <w:pPr>
+        <w:pStyle w:val="Caption"/>
+        <w:jc w:val="center"/>
+        <w:rPr>
+          <w:rFonts w:ascii="Times New Roman" w:hAnsi="Times New Roman" w:cs="Times New Roman"/>
+        </w:rPr>
+      </w:pPr>
+      <w:r>
+        <w:t xml:space="preserve">Figure </w:t>
+      </w:r>
+      <w:fldSimple w:instr=" SEQ Figure \* ARABIC ">
+        <w:r>
+          <w:rPr>
+            <w:noProof/>
+          </w:rPr>
+          <w:t>5</w:t>
+        </w:r>
+      </w:fldSimple>
+      <w:r>
+        <w:t xml:space="preserve">: Plant template for </w:t>
+      </w:r>
+      <m:oMath>
+        <m:sSub>
+          <m:sSubPr>
+            <m:ctrlPr>
+              <w:rPr>
+                <w:rFonts w:ascii="Cambria Math" w:hAnsi="Cambria Math"/>
+              </w:rPr>
+            </m:ctrlPr>
+          </m:sSubPr>
+          <m:e>
+            <m:r>
+              <w:rPr>
+                <w:rFonts w:ascii="Cambria Math" w:hAnsi="Cambria Math"/>
+              </w:rPr>
+              <m:t>P</m:t>
+            </m:r>
+          </m:e>
+          <m:sub>
+            <m:r>
+              <w:rPr>
+                <w:rFonts w:ascii="Cambria Math" w:hAnsi="Cambria Math"/>
+              </w:rPr>
+              <m:t>22</m:t>
+            </m:r>
+          </m:sub>
+        </m:sSub>
+      </m:oMath>
     </w:p>
     <w:p>
       <w:pPr>
         <w:spacing w:line="360" w:lineRule="auto"/>
         <w:jc w:val="both"/>
         <w:rPr>
-          <w:rFonts w:ascii="Times New Roman" w:eastAsiaTheme="minorEastAsia" w:hAnsi="Times New Roman" w:cs="Times New Roman"/>
-        </w:rPr>
-      </w:pPr>
-      <w:r>
-        <w:rPr>
-          <w:rFonts w:ascii="Times New Roman" w:hAnsi="Times New Roman" w:cs="Times New Roman"/>
-        </w:rPr>
-        <w:t xml:space="preserve">Note that for simulation purposes, the wind source was moved outside of the model. Running the Independent 4x4 SISO model (CPC+IPC) resulted in a </w:t>
+          <w:rFonts w:ascii="Times New Roman" w:hAnsi="Times New Roman" w:cs="Times New Roman"/>
+        </w:rPr>
+      </w:pPr>
+      <w:r>
+        <w:rPr>
+          <w:rFonts w:ascii="Times New Roman" w:hAnsi="Times New Roman" w:cs="Times New Roman"/>
+        </w:rPr>
+        <w:lastRenderedPageBreak/>
+        <w:t>In addition, the generated bounds and their intersections are presented below.</w:t>
+      </w:r>
+    </w:p>
+    <w:p>
+      <w:pPr>
+        <w:spacing w:line="360" w:lineRule="auto"/>
+        <w:jc w:val="both"/>
+        <w:rPr>
+          <w:rFonts w:ascii="Times New Roman" w:hAnsi="Times New Roman" w:cs="Times New Roman"/>
+        </w:rPr>
+      </w:pPr>
+    </w:p>
+    <w:p>
+      <w:pPr>
+        <w:spacing w:line="360" w:lineRule="auto"/>
+        <w:jc w:val="both"/>
+        <w:rPr>
+          <w:rFonts w:ascii="Times New Roman" w:hAnsi="Times New Roman" w:cs="Times New Roman"/>
+        </w:rPr>
+      </w:pPr>
+    </w:p>
+    <w:p>
+      <w:pPr>
+        <w:spacing w:line="360" w:lineRule="auto"/>
+        <w:jc w:val="both"/>
+        <w:rPr>
+          <w:rFonts w:ascii="Times New Roman" w:hAnsi="Times New Roman" w:cs="Times New Roman"/>
+        </w:rPr>
+      </w:pPr>
+    </w:p>
+    <w:p>
+      <w:pPr>
+        <w:keepNext/>
+        <w:spacing w:line="360" w:lineRule="auto"/>
+      </w:pPr>
+      <w:r>
+        <w:rPr>
+          <w:rFonts w:ascii="Times New Roman" w:hAnsi="Times New Roman" w:cs="Times New Roman"/>
+          <w:noProof/>
+        </w:rPr>
+        <w:drawing>
+          <wp:inline distT="0" distB="0" distL="0" distR="0" wp14:anchorId="5296386F" wp14:editId="4BCC7FCE">
+            <wp:extent cx="2971800" cy="2071694"/>
+            <wp:effectExtent l="0" t="0" r="0" b="5080"/>
+            <wp:docPr id="5" name="Picture 5"/>
+            <wp:cNvGraphicFramePr>
+              <a:graphicFrameLocks xmlns:a="http://schemas.openxmlformats.org/drawingml/2006/main" noChangeAspect="1"/>
+            </wp:cNvGraphicFramePr>
+            <a:graphic xmlns:a="http://schemas.openxmlformats.org/drawingml/2006/main">
+              <a:graphicData uri="http://schemas.openxmlformats.org/drawingml/2006/picture">
+                <pic:pic xmlns:pic="http://schemas.openxmlformats.org/drawingml/2006/picture">
+                  <pic:nvPicPr>
+                    <pic:cNvPr id="0" name="Picture 5"/>
+                    <pic:cNvPicPr>
+                      <a:picLocks noChangeAspect="1" noChangeArrowheads="1"/>
+                    </pic:cNvPicPr>
+                  </pic:nvPicPr>
+                  <pic:blipFill>
+                    <a:blip r:embed="rId10" cstate="print">
+                      <a:extLst>
+                        <a:ext uri="{28A0092B-C50C-407E-A947-70E740481C1C}">
+                          <a14:useLocalDpi xmlns:a14="http://schemas.microsoft.com/office/drawing/2010/main" val="0"/>
+                        </a:ext>
+                      </a:extLst>
+                    </a:blip>
+                    <a:srcRect/>
+                    <a:stretch>
+                      <a:fillRect/>
+                    </a:stretch>
+                  </pic:blipFill>
+                  <pic:spPr bwMode="auto">
+                    <a:xfrm>
+                      <a:off x="0" y="0"/>
+                      <a:ext cx="2971800" cy="2071694"/>
+                    </a:xfrm>
+                    <a:prstGeom prst="rect">
+                      <a:avLst/>
+                    </a:prstGeom>
+                    <a:noFill/>
+                    <a:ln>
+                      <a:noFill/>
+                    </a:ln>
+                  </pic:spPr>
+                </pic:pic>
+              </a:graphicData>
+            </a:graphic>
+          </wp:inline>
+        </w:drawing>
+      </w:r>
+      <w:r>
+        <w:rPr>
+          <w:rFonts w:ascii="Times New Roman" w:hAnsi="Times New Roman" w:cs="Times New Roman"/>
+          <w:noProof/>
+        </w:rPr>
+        <w:drawing>
+          <wp:inline distT="0" distB="0" distL="0" distR="0" wp14:anchorId="6E66E92A" wp14:editId="04E64711">
+            <wp:extent cx="2971800" cy="2071688"/>
+            <wp:effectExtent l="0" t="0" r="0" b="5080"/>
+            <wp:docPr id="7" name="Picture 7"/>
+            <wp:cNvGraphicFramePr>
+              <a:graphicFrameLocks xmlns:a="http://schemas.openxmlformats.org/drawingml/2006/main" noChangeAspect="1"/>
+            </wp:cNvGraphicFramePr>
+            <a:graphic xmlns:a="http://schemas.openxmlformats.org/drawingml/2006/main">
+              <a:graphicData uri="http://schemas.openxmlformats.org/drawingml/2006/picture">
+                <pic:pic xmlns:pic="http://schemas.openxmlformats.org/drawingml/2006/picture">
+                  <pic:nvPicPr>
+                    <pic:cNvPr id="0" name="Picture 7"/>
+                    <pic:cNvPicPr>
+                      <a:picLocks noChangeAspect="1" noChangeArrowheads="1"/>
+                    </pic:cNvPicPr>
+                  </pic:nvPicPr>
+                  <pic:blipFill>
+                    <a:blip r:embed="rId11" cstate="print">
+                      <a:extLst>
+                        <a:ext uri="{28A0092B-C50C-407E-A947-70E740481C1C}">
+                          <a14:useLocalDpi xmlns:a14="http://schemas.microsoft.com/office/drawing/2010/main" val="0"/>
+                        </a:ext>
+                      </a:extLst>
+                    </a:blip>
+                    <a:srcRect/>
+                    <a:stretch>
+                      <a:fillRect/>
+                    </a:stretch>
+                  </pic:blipFill>
+                  <pic:spPr bwMode="auto">
+                    <a:xfrm>
+                      <a:off x="0" y="0"/>
+                      <a:ext cx="2971800" cy="2071688"/>
+                    </a:xfrm>
+                    <a:prstGeom prst="rect">
+                      <a:avLst/>
+                    </a:prstGeom>
+                    <a:noFill/>
+                    <a:ln>
+                      <a:noFill/>
+                    </a:ln>
+                  </pic:spPr>
+                </pic:pic>
+              </a:graphicData>
+            </a:graphic>
+          </wp:inline>
+        </w:drawing>
+      </w:r>
+    </w:p>
+    <w:p>
+      <w:pPr>
+        <w:pStyle w:val="Caption"/>
+        <w:jc w:val="center"/>
+        <w:rPr>
+          <w:rFonts w:ascii="Times New Roman" w:hAnsi="Times New Roman" w:cs="Times New Roman"/>
+        </w:rPr>
+      </w:pPr>
+      <w:r>
+        <w:t xml:space="preserve">Figure </w:t>
+      </w:r>
+      <w:fldSimple w:instr=" SEQ Figure \* ARABIC ">
+        <w:r>
+          <w:rPr>
+            <w:noProof/>
+          </w:rPr>
+          <w:t>6</w:t>
+        </w:r>
+      </w:fldSimple>
+      <w:r>
+        <w:t>: All bounds (left)</w:t>
+      </w:r>
+      <w:r>
+        <w:rPr>
+          <w:noProof/>
+        </w:rPr>
+        <w:t xml:space="preserve"> and their intersection (right) for </w:t>
       </w:r>
       <m:oMath>
+        <m:sSub>
+          <m:sSubPr>
+            <m:ctrlPr>
+              <w:rPr>
+                <w:rFonts w:ascii="Cambria Math" w:hAnsi="Cambria Math"/>
+              </w:rPr>
+            </m:ctrlPr>
+          </m:sSubPr>
+          <m:e>
+            <m:r>
+              <w:rPr>
+                <w:rFonts w:ascii="Cambria Math" w:hAnsi="Cambria Math"/>
+              </w:rPr>
+              <m:t>P</m:t>
+            </m:r>
+          </m:e>
+          <m:sub>
+            <m:r>
+              <w:rPr>
+                <w:rFonts w:ascii="Cambria Math" w:hAnsi="Cambria Math"/>
+              </w:rPr>
+              <m:t>11</m:t>
+            </m:r>
+          </m:sub>
+        </m:sSub>
+      </m:oMath>
+    </w:p>
+    <w:p>
+      <w:pPr>
+        <w:keepNext/>
+        <w:spacing w:line="360" w:lineRule="auto"/>
+        <w:rPr>
+          <w:rFonts w:ascii="Times New Roman" w:hAnsi="Times New Roman" w:cs="Times New Roman"/>
+        </w:rPr>
+      </w:pPr>
+    </w:p>
+    <w:p>
+      <w:pPr>
+        <w:keepNext/>
+        <w:spacing w:line="360" w:lineRule="auto"/>
+        <w:rPr>
+          <w:rFonts w:ascii="Times New Roman" w:hAnsi="Times New Roman" w:cs="Times New Roman"/>
+        </w:rPr>
+      </w:pPr>
+    </w:p>
+    <w:p>
+      <w:pPr>
+        <w:keepNext/>
+        <w:spacing w:line="360" w:lineRule="auto"/>
+      </w:pPr>
+      <w:r>
+        <w:rPr>
+          <w:rFonts w:ascii="Times New Roman" w:hAnsi="Times New Roman" w:cs="Times New Roman"/>
+          <w:noProof/>
+        </w:rPr>
+        <w:drawing>
+          <wp:inline distT="0" distB="0" distL="0" distR="0" wp14:anchorId="58B264CB" wp14:editId="6E244DF9">
+            <wp:extent cx="2971800" cy="2071688"/>
+            <wp:effectExtent l="0" t="0" r="0" b="5080"/>
+            <wp:docPr id="8" name="Picture 8"/>
+            <wp:cNvGraphicFramePr>
+              <a:graphicFrameLocks xmlns:a="http://schemas.openxmlformats.org/drawingml/2006/main" noChangeAspect="1"/>
+            </wp:cNvGraphicFramePr>
+            <a:graphic xmlns:a="http://schemas.openxmlformats.org/drawingml/2006/main">
+              <a:graphicData uri="http://schemas.openxmlformats.org/drawingml/2006/picture">
+                <pic:pic xmlns:pic="http://schemas.openxmlformats.org/drawingml/2006/picture">
+                  <pic:nvPicPr>
+                    <pic:cNvPr id="0" name="Picture 8"/>
+                    <pic:cNvPicPr>
+                      <a:picLocks noChangeAspect="1" noChangeArrowheads="1"/>
+                    </pic:cNvPicPr>
+                  </pic:nvPicPr>
+                  <pic:blipFill>
+                    <a:blip r:embed="rId12" cstate="print">
+                      <a:extLst>
+                        <a:ext uri="{28A0092B-C50C-407E-A947-70E740481C1C}">
+                          <a14:useLocalDpi xmlns:a14="http://schemas.microsoft.com/office/drawing/2010/main" val="0"/>
+                        </a:ext>
+                      </a:extLst>
+                    </a:blip>
+                    <a:srcRect/>
+                    <a:stretch>
+                      <a:fillRect/>
+                    </a:stretch>
+                  </pic:blipFill>
+                  <pic:spPr bwMode="auto">
+                    <a:xfrm>
+                      <a:off x="0" y="0"/>
+                      <a:ext cx="2971800" cy="2071688"/>
+                    </a:xfrm>
+                    <a:prstGeom prst="rect">
+                      <a:avLst/>
+                    </a:prstGeom>
+                    <a:noFill/>
+                    <a:ln>
+                      <a:noFill/>
+                    </a:ln>
+                  </pic:spPr>
+                </pic:pic>
+              </a:graphicData>
+            </a:graphic>
+          </wp:inline>
+        </w:drawing>
+      </w:r>
+      <w:r>
+        <w:rPr>
+          <w:rFonts w:ascii="Times New Roman" w:hAnsi="Times New Roman" w:cs="Times New Roman"/>
+          <w:noProof/>
+        </w:rPr>
+        <w:drawing>
+          <wp:inline distT="0" distB="0" distL="0" distR="0" wp14:anchorId="092AF052" wp14:editId="0C7D3E44">
+            <wp:extent cx="2971800" cy="2071688"/>
+            <wp:effectExtent l="0" t="0" r="0" b="5080"/>
+            <wp:docPr id="9" name="Picture 9"/>
+            <wp:cNvGraphicFramePr>
+              <a:graphicFrameLocks xmlns:a="http://schemas.openxmlformats.org/drawingml/2006/main" noChangeAspect="1"/>
+            </wp:cNvGraphicFramePr>
+            <a:graphic xmlns:a="http://schemas.openxmlformats.org/drawingml/2006/main">
+              <a:graphicData uri="http://schemas.openxmlformats.org/drawingml/2006/picture">
+                <pic:pic xmlns:pic="http://schemas.openxmlformats.org/drawingml/2006/picture">
+                  <pic:nvPicPr>
+                    <pic:cNvPr id="0" name="Picture 9"/>
+                    <pic:cNvPicPr>
+                      <a:picLocks noChangeAspect="1" noChangeArrowheads="1"/>
+                    </pic:cNvPicPr>
+                  </pic:nvPicPr>
+                  <pic:blipFill>
+                    <a:blip r:embed="rId13" cstate="print">
+                      <a:extLst>
+                        <a:ext uri="{28A0092B-C50C-407E-A947-70E740481C1C}">
+                          <a14:useLocalDpi xmlns:a14="http://schemas.microsoft.com/office/drawing/2010/main" val="0"/>
+                        </a:ext>
+                      </a:extLst>
+                    </a:blip>
+                    <a:srcRect/>
+                    <a:stretch>
+                      <a:fillRect/>
+                    </a:stretch>
+                  </pic:blipFill>
+                  <pic:spPr bwMode="auto">
+                    <a:xfrm>
+                      <a:off x="0" y="0"/>
+                      <a:ext cx="2971800" cy="2071688"/>
+                    </a:xfrm>
+                    <a:prstGeom prst="rect">
+                      <a:avLst/>
+                    </a:prstGeom>
+                    <a:noFill/>
+                    <a:ln>
+                      <a:noFill/>
+                    </a:ln>
+                  </pic:spPr>
+                </pic:pic>
+              </a:graphicData>
+            </a:graphic>
+          </wp:inline>
+        </w:drawing>
+      </w:r>
+    </w:p>
+    <w:p>
+      <w:pPr>
+        <w:pStyle w:val="Caption"/>
+        <w:jc w:val="center"/>
+        <w:rPr>
+          <w:rFonts w:ascii="Times New Roman" w:hAnsi="Times New Roman" w:cs="Times New Roman"/>
+        </w:rPr>
+      </w:pPr>
+      <w:r>
+        <w:t xml:space="preserve">Figure </w:t>
+      </w:r>
+      <w:fldSimple w:instr=" SEQ Figure \* ARABIC ">
+        <w:r>
+          <w:rPr>
+            <w:noProof/>
+          </w:rPr>
+          <w:t>7</w:t>
+        </w:r>
+      </w:fldSimple>
+      <w:r>
+        <w:t>:</w:t>
+      </w:r>
+      <w:r>
+        <w:t xml:space="preserve">All bounds (left) and their intersection (right) for </w:t>
+      </w:r>
+      <m:oMath>
+        <m:sSub>
+          <m:sSubPr>
+            <m:ctrlPr>
+              <w:rPr>
+                <w:rFonts w:ascii="Cambria Math" w:hAnsi="Cambria Math"/>
+              </w:rPr>
+            </m:ctrlPr>
+          </m:sSubPr>
+          <m:e>
+            <m:r>
+              <w:rPr>
+                <w:rFonts w:ascii="Cambria Math" w:hAnsi="Cambria Math"/>
+              </w:rPr>
+              <m:t>P</m:t>
+            </m:r>
+          </m:e>
+          <m:sub>
+            <m:r>
+              <w:rPr>
+                <w:rFonts w:ascii="Cambria Math" w:hAnsi="Cambria Math"/>
+              </w:rPr>
+              <m:t>22</m:t>
+            </m:r>
+          </m:sub>
+        </m:sSub>
+      </m:oMath>
+    </w:p>
+    <w:p>
+      <w:pPr>
+        <w:keepNext/>
+        <w:spacing w:line="360" w:lineRule="auto"/>
+        <w:rPr>
+          <w:rFonts w:ascii="Times New Roman" w:hAnsi="Times New Roman" w:cs="Times New Roman"/>
+        </w:rPr>
+      </w:pPr>
+    </w:p>
+    <w:p>
+      <w:pPr>
+        <w:rPr>
+          <w:rFonts w:ascii="Times New Roman" w:hAnsi="Times New Roman" w:cs="Times New Roman"/>
+        </w:rPr>
+      </w:pPr>
+      <w:r>
+        <w:rPr>
+          <w:rFonts w:ascii="Times New Roman" w:hAnsi="Times New Roman" w:cs="Times New Roman"/>
+        </w:rPr>
+        <w:br w:type="page"/>
+      </w:r>
+    </w:p>
+    <w:p>
+      <w:pPr>
+        <w:keepNext/>
+        <w:spacing w:line="360" w:lineRule="auto"/>
+        <w:rPr>
+          <w:rFonts w:ascii="Times New Roman" w:hAnsi="Times New Roman" w:cs="Times New Roman"/>
+        </w:rPr>
+      </w:pPr>
+      <w:r>
+        <w:rPr>
+          <w:rFonts w:ascii="Times New Roman" w:hAnsi="Times New Roman" w:cs="Times New Roman"/>
+        </w:rPr>
+        <w:lastRenderedPageBreak/>
+        <w:t>The designed controllers are presented below</w:t>
+      </w:r>
+      <w:r>
+        <w:rPr>
+          <w:rFonts w:ascii="Times New Roman" w:hAnsi="Times New Roman" w:cs="Times New Roman"/>
+        </w:rPr>
+        <w:t>,</w:t>
+      </w:r>
+    </w:p>
+    <w:p>
+      <w:pPr>
+        <w:keepNext/>
+        <w:spacing w:line="360" w:lineRule="auto"/>
+        <w:jc w:val="center"/>
+      </w:pPr>
+      <w:r>
+        <w:rPr>
+          <w:rFonts w:ascii="Times New Roman" w:hAnsi="Times New Roman" w:cs="Times New Roman"/>
+          <w:noProof/>
+        </w:rPr>
+        <w:drawing>
+          <wp:inline distT="0" distB="0" distL="0" distR="0" wp14:anchorId="186CE465" wp14:editId="1BD31188">
+            <wp:extent cx="5212080" cy="3633423"/>
+            <wp:effectExtent l="0" t="0" r="7620" b="5715"/>
+            <wp:docPr id="10" name="Picture 10"/>
+            <wp:cNvGraphicFramePr>
+              <a:graphicFrameLocks xmlns:a="http://schemas.openxmlformats.org/drawingml/2006/main" noChangeAspect="1"/>
+            </wp:cNvGraphicFramePr>
+            <a:graphic xmlns:a="http://schemas.openxmlformats.org/drawingml/2006/main">
+              <a:graphicData uri="http://schemas.openxmlformats.org/drawingml/2006/picture">
+                <pic:pic xmlns:pic="http://schemas.openxmlformats.org/drawingml/2006/picture">
+                  <pic:nvPicPr>
+                    <pic:cNvPr id="0" name="Picture 10"/>
+                    <pic:cNvPicPr>
+                      <a:picLocks noChangeAspect="1" noChangeArrowheads="1"/>
+                    </pic:cNvPicPr>
+                  </pic:nvPicPr>
+                  <pic:blipFill>
+                    <a:blip r:embed="rId14" cstate="print">
+                      <a:extLst>
+                        <a:ext uri="{28A0092B-C50C-407E-A947-70E740481C1C}">
+                          <a14:useLocalDpi xmlns:a14="http://schemas.microsoft.com/office/drawing/2010/main" val="0"/>
+                        </a:ext>
+                      </a:extLst>
+                    </a:blip>
+                    <a:srcRect/>
+                    <a:stretch>
+                      <a:fillRect/>
+                    </a:stretch>
+                  </pic:blipFill>
+                  <pic:spPr bwMode="auto">
+                    <a:xfrm>
+                      <a:off x="0" y="0"/>
+                      <a:ext cx="5212080" cy="3633423"/>
+                    </a:xfrm>
+                    <a:prstGeom prst="rect">
+                      <a:avLst/>
+                    </a:prstGeom>
+                    <a:noFill/>
+                    <a:ln>
+                      <a:noFill/>
+                    </a:ln>
+                  </pic:spPr>
+                </pic:pic>
+              </a:graphicData>
+            </a:graphic>
+          </wp:inline>
+        </w:drawing>
+      </w:r>
+    </w:p>
+    <w:p>
+      <w:pPr>
+        <w:pStyle w:val="Caption"/>
+        <w:jc w:val="center"/>
+        <w:rPr>
+          <w:rFonts w:ascii="Times New Roman" w:hAnsi="Times New Roman" w:cs="Times New Roman"/>
+        </w:rPr>
+      </w:pPr>
+      <w:r>
+        <w:t xml:space="preserve">Figure </w:t>
+      </w:r>
+      <w:fldSimple w:instr=" SEQ Figure \* ARABIC ">
+        <w:r>
+          <w:rPr>
+            <w:noProof/>
+          </w:rPr>
+          <w:t>8</w:t>
+        </w:r>
+      </w:fldSimple>
+      <w:r>
+        <w:t xml:space="preserve">: </w:t>
+      </w:r>
+      <w:proofErr w:type="spellStart"/>
+      <w:r>
+        <w:t>Loopshaping</w:t>
+      </w:r>
+      <w:proofErr w:type="spellEnd"/>
+      <w:r>
+        <w:t xml:space="preserve"> for </w:t>
+      </w:r>
+      <m:oMath>
+        <m:sSub>
+          <m:sSubPr>
+            <m:ctrlPr>
+              <w:rPr>
+                <w:rFonts w:ascii="Cambria Math" w:hAnsi="Cambria Math"/>
+              </w:rPr>
+            </m:ctrlPr>
+          </m:sSubPr>
+          <m:e>
+            <m:r>
+              <w:rPr>
+                <w:rFonts w:ascii="Cambria Math" w:hAnsi="Cambria Math"/>
+              </w:rPr>
+              <m:t>L</m:t>
+            </m:r>
+          </m:e>
+          <m:sub>
+            <m:r>
+              <w:rPr>
+                <w:rFonts w:ascii="Cambria Math" w:hAnsi="Cambria Math"/>
+              </w:rPr>
+              <m:t>0_</m:t>
+            </m:r>
+            <m:r>
+              <w:rPr>
+                <w:rFonts w:ascii="Cambria Math" w:hAnsi="Cambria Math"/>
+              </w:rPr>
+              <m:t>11</m:t>
+            </m:r>
+          </m:sub>
+        </m:sSub>
         <m:r>
           <w:rPr>
-            <w:rFonts w:ascii="Cambria Math" w:hAnsi="Cambria Math" w:cs="Times New Roman"/>
+            <w:rFonts w:ascii="Cambria Math" w:hAnsi="Cambria Math"/>
           </w:rPr>
-          <m:t>33%</m:t>
+          <m:t>=</m:t>
         </m:r>
+        <m:sSub>
+          <m:sSubPr>
+            <m:ctrlPr>
+              <w:rPr>
+                <w:rFonts w:ascii="Cambria Math" w:hAnsi="Cambria Math"/>
+              </w:rPr>
+            </m:ctrlPr>
+          </m:sSubPr>
+          <m:e>
+            <m:r>
+              <w:rPr>
+                <w:rFonts w:ascii="Cambria Math" w:hAnsi="Cambria Math"/>
+              </w:rPr>
+              <m:t>P</m:t>
+            </m:r>
+          </m:e>
+          <m:sub>
+            <m:r>
+              <w:rPr>
+                <w:rFonts w:ascii="Cambria Math" w:hAnsi="Cambria Math"/>
+              </w:rPr>
+              <m:t>0_</m:t>
+            </m:r>
+            <m:r>
+              <w:rPr>
+                <w:rFonts w:ascii="Cambria Math" w:hAnsi="Cambria Math"/>
+              </w:rPr>
+              <m:t>11</m:t>
+            </m:r>
+          </m:sub>
+        </m:sSub>
+        <m:sSub>
+          <m:sSubPr>
+            <m:ctrlPr>
+              <w:rPr>
+                <w:rFonts w:ascii="Cambria Math" w:hAnsi="Cambria Math"/>
+              </w:rPr>
+            </m:ctrlPr>
+          </m:sSubPr>
+          <m:e>
+            <m:r>
+              <w:rPr>
+                <w:rFonts w:ascii="Cambria Math" w:hAnsi="Cambria Math"/>
+              </w:rPr>
+              <m:t>G</m:t>
+            </m:r>
+          </m:e>
+          <m:sub>
+            <m:r>
+              <w:rPr>
+                <w:rFonts w:ascii="Cambria Math" w:hAnsi="Cambria Math"/>
+              </w:rPr>
+              <m:t>11</m:t>
+            </m:r>
+          </m:sub>
+        </m:sSub>
       </m:oMath>
-      <w:r>
-        <w:rPr>
-          <w:rFonts w:ascii="Times New Roman" w:eastAsiaTheme="minorEastAsia" w:hAnsi="Times New Roman" w:cs="Times New Roman"/>
-        </w:rPr>
-        <w:t xml:space="preserve"> reduction of the BRBMs FFT signal when compared to the model with only CPC active.</w:t>
-      </w:r>
-    </w:p>
-    <w:p>
-      <w:pPr>
+    </w:p>
+    <w:p>
+      <w:pPr>
+        <w:keepNext/>
         <w:spacing w:line="360" w:lineRule="auto"/>
-        <w:jc w:val="both"/>
-        <w:rPr>
-          <w:rFonts w:ascii="Times New Roman" w:hAnsi="Times New Roman" w:cs="Times New Roman"/>
-        </w:rPr>
-      </w:pPr>
-    </w:p>
-    <w:p>
-      <w:pPr>
+        <w:jc w:val="center"/>
+      </w:pPr>
+      <w:r>
+        <w:rPr>
+          <w:rFonts w:ascii="Times New Roman" w:hAnsi="Times New Roman" w:cs="Times New Roman"/>
+          <w:noProof/>
+        </w:rPr>
+        <w:drawing>
+          <wp:inline distT="0" distB="0" distL="0" distR="0" wp14:anchorId="32B0F365" wp14:editId="2047F3E1">
+            <wp:extent cx="5212080" cy="3633423"/>
+            <wp:effectExtent l="0" t="0" r="7620" b="5715"/>
+            <wp:docPr id="12" name="Picture 12"/>
+            <wp:cNvGraphicFramePr>
+              <a:graphicFrameLocks xmlns:a="http://schemas.openxmlformats.org/drawingml/2006/main" noChangeAspect="1"/>
+            </wp:cNvGraphicFramePr>
+            <a:graphic xmlns:a="http://schemas.openxmlformats.org/drawingml/2006/main">
+              <a:graphicData uri="http://schemas.openxmlformats.org/drawingml/2006/picture">
+                <pic:pic xmlns:pic="http://schemas.openxmlformats.org/drawingml/2006/picture">
+                  <pic:nvPicPr>
+                    <pic:cNvPr id="0" name="Picture 12"/>
+                    <pic:cNvPicPr>
+                      <a:picLocks noChangeAspect="1" noChangeArrowheads="1"/>
+                    </pic:cNvPicPr>
+                  </pic:nvPicPr>
+                  <pic:blipFill>
+                    <a:blip r:embed="rId15" cstate="print">
+                      <a:extLst>
+                        <a:ext uri="{28A0092B-C50C-407E-A947-70E740481C1C}">
+                          <a14:useLocalDpi xmlns:a14="http://schemas.microsoft.com/office/drawing/2010/main" val="0"/>
+                        </a:ext>
+                      </a:extLst>
+                    </a:blip>
+                    <a:srcRect/>
+                    <a:stretch>
+                      <a:fillRect/>
+                    </a:stretch>
+                  </pic:blipFill>
+                  <pic:spPr bwMode="auto">
+                    <a:xfrm>
+                      <a:off x="0" y="0"/>
+                      <a:ext cx="5212080" cy="3633423"/>
+                    </a:xfrm>
+                    <a:prstGeom prst="rect">
+                      <a:avLst/>
+                    </a:prstGeom>
+                    <a:noFill/>
+                    <a:ln>
+                      <a:noFill/>
+                    </a:ln>
+                  </pic:spPr>
+                </pic:pic>
+              </a:graphicData>
+            </a:graphic>
+          </wp:inline>
+        </w:drawing>
+      </w:r>
+    </w:p>
+    <w:p>
+      <w:pPr>
+        <w:pStyle w:val="Caption"/>
+        <w:jc w:val="center"/>
+        <w:rPr>
+          <w:rFonts w:ascii="Times New Roman" w:hAnsi="Times New Roman" w:cs="Times New Roman"/>
+        </w:rPr>
+      </w:pPr>
+      <w:r>
+        <w:t xml:space="preserve">Figure </w:t>
+      </w:r>
+      <w:fldSimple w:instr=" SEQ Figure \* ARABIC ">
+        <w:r>
+          <w:rPr>
+            <w:noProof/>
+          </w:rPr>
+          <w:t>9</w:t>
+        </w:r>
+      </w:fldSimple>
+      <w:r>
+        <w:t xml:space="preserve">: </w:t>
+      </w:r>
+      <w:proofErr w:type="spellStart"/>
+      <w:r>
+        <w:t>Loopshaping</w:t>
+      </w:r>
+      <w:proofErr w:type="spellEnd"/>
+      <w:r>
+        <w:t xml:space="preserve"> </w:t>
+      </w:r>
+      <w:r>
+        <w:t xml:space="preserve">for </w:t>
+      </w:r>
+      <m:oMath>
+        <m:sSub>
+          <m:sSubPr>
+            <m:ctrlPr>
+              <w:rPr>
+                <w:rFonts w:ascii="Cambria Math" w:hAnsi="Cambria Math"/>
+              </w:rPr>
+            </m:ctrlPr>
+          </m:sSubPr>
+          <m:e>
+            <m:r>
+              <w:rPr>
+                <w:rFonts w:ascii="Cambria Math" w:hAnsi="Cambria Math"/>
+              </w:rPr>
+              <m:t>L</m:t>
+            </m:r>
+          </m:e>
+          <m:sub>
+            <m:r>
+              <w:rPr>
+                <w:rFonts w:ascii="Cambria Math" w:hAnsi="Cambria Math"/>
+              </w:rPr>
+              <m:t>0_</m:t>
+            </m:r>
+            <m:r>
+              <w:rPr>
+                <w:rFonts w:ascii="Cambria Math" w:hAnsi="Cambria Math"/>
+              </w:rPr>
+              <m:t>22</m:t>
+            </m:r>
+          </m:sub>
+        </m:sSub>
+        <m:r>
+          <w:rPr>
+            <w:rFonts w:ascii="Cambria Math" w:hAnsi="Cambria Math"/>
+          </w:rPr>
+          <m:t>=</m:t>
+        </m:r>
+        <m:sSub>
+          <m:sSubPr>
+            <m:ctrlPr>
+              <w:rPr>
+                <w:rFonts w:ascii="Cambria Math" w:hAnsi="Cambria Math"/>
+              </w:rPr>
+            </m:ctrlPr>
+          </m:sSubPr>
+          <m:e>
+            <m:r>
+              <w:rPr>
+                <w:rFonts w:ascii="Cambria Math" w:hAnsi="Cambria Math"/>
+              </w:rPr>
+              <m:t>P</m:t>
+            </m:r>
+          </m:e>
+          <m:sub>
+            <m:r>
+              <w:rPr>
+                <w:rFonts w:ascii="Cambria Math" w:hAnsi="Cambria Math"/>
+              </w:rPr>
+              <m:t>0_</m:t>
+            </m:r>
+            <m:r>
+              <w:rPr>
+                <w:rFonts w:ascii="Cambria Math" w:hAnsi="Cambria Math"/>
+              </w:rPr>
+              <m:t>22</m:t>
+            </m:r>
+          </m:sub>
+        </m:sSub>
+        <m:sSub>
+          <m:sSubPr>
+            <m:ctrlPr>
+              <w:rPr>
+                <w:rFonts w:ascii="Cambria Math" w:hAnsi="Cambria Math"/>
+              </w:rPr>
+            </m:ctrlPr>
+          </m:sSubPr>
+          <m:e>
+            <m:r>
+              <w:rPr>
+                <w:rFonts w:ascii="Cambria Math" w:hAnsi="Cambria Math"/>
+              </w:rPr>
+              <m:t>G</m:t>
+            </m:r>
+          </m:e>
+          <m:sub>
+            <m:r>
+              <w:rPr>
+                <w:rFonts w:ascii="Cambria Math" w:hAnsi="Cambria Math"/>
+              </w:rPr>
+              <m:t>22</m:t>
+            </m:r>
+          </m:sub>
+        </m:sSub>
+      </m:oMath>
+    </w:p>
+    <w:p>
+      <w:pPr>
+        <w:keepNext/>
         <w:spacing w:line="360" w:lineRule="auto"/>
-        <w:jc w:val="both"/>
-        <w:rPr>
-          <w:rFonts w:ascii="Times New Roman" w:hAnsi="Times New Roman" w:cs="Times New Roman"/>
-        </w:rPr>
-      </w:pPr>
-      <w:r>
-        <w:rPr>
-          <w:rFonts w:ascii="Times New Roman" w:hAnsi="Times New Roman" w:cs="Times New Roman"/>
-        </w:rPr>
-        <w:t>NOTE: Will add specifications used in the continuation of this report.</w:t>
-      </w:r>
-    </w:p>
-    <w:p>
-      <w:pPr>
-        <w:rPr>
-          <w:rFonts w:ascii="Times New Roman" w:hAnsi="Times New Roman" w:cs="Times New Roman"/>
-        </w:rPr>
-      </w:pPr>
+        <w:rPr>
+          <w:rFonts w:ascii="Times New Roman" w:hAnsi="Times New Roman" w:cs="Times New Roman"/>
+        </w:rPr>
+      </w:pPr>
+      <w:r>
+        <w:rPr>
+          <w:rFonts w:ascii="Times New Roman" w:hAnsi="Times New Roman" w:cs="Times New Roman"/>
+        </w:rPr>
+        <w:lastRenderedPageBreak/>
+        <w:t>The results of the simulation are presented below,</w:t>
+      </w:r>
+    </w:p>
+    <w:p>
+      <w:pPr>
+        <w:keepNext/>
+        <w:spacing w:line="360" w:lineRule="auto"/>
+        <w:rPr>
+          <w:rFonts w:ascii="Times New Roman" w:hAnsi="Times New Roman" w:cs="Times New Roman"/>
+        </w:rPr>
+      </w:pPr>
+    </w:p>
+    <w:p>
+      <w:pPr>
+        <w:keepNext/>
+        <w:spacing w:line="360" w:lineRule="auto"/>
+        <w:jc w:val="center"/>
+      </w:pPr>
+      <w:r>
+        <w:rPr>
+          <w:rFonts w:ascii="Times New Roman" w:hAnsi="Times New Roman" w:cs="Times New Roman"/>
+          <w:noProof/>
+        </w:rPr>
+        <w:drawing>
+          <wp:inline distT="0" distB="0" distL="0" distR="0" wp14:anchorId="4C2E6B15" wp14:editId="1B52FCAF">
+            <wp:extent cx="5029200" cy="3505935"/>
+            <wp:effectExtent l="0" t="0" r="0" b="0"/>
+            <wp:docPr id="13" name="Picture 13"/>
+            <wp:cNvGraphicFramePr>
+              <a:graphicFrameLocks xmlns:a="http://schemas.openxmlformats.org/drawingml/2006/main" noChangeAspect="1"/>
+            </wp:cNvGraphicFramePr>
+            <a:graphic xmlns:a="http://schemas.openxmlformats.org/drawingml/2006/main">
+              <a:graphicData uri="http://schemas.openxmlformats.org/drawingml/2006/picture">
+                <pic:pic xmlns:pic="http://schemas.openxmlformats.org/drawingml/2006/picture">
+                  <pic:nvPicPr>
+                    <pic:cNvPr id="0" name="Picture 13"/>
+                    <pic:cNvPicPr>
+                      <a:picLocks noChangeAspect="1" noChangeArrowheads="1"/>
+                    </pic:cNvPicPr>
+                  </pic:nvPicPr>
+                  <pic:blipFill>
+                    <a:blip r:embed="rId16" cstate="print">
+                      <a:extLst>
+                        <a:ext uri="{28A0092B-C50C-407E-A947-70E740481C1C}">
+                          <a14:useLocalDpi xmlns:a14="http://schemas.microsoft.com/office/drawing/2010/main" val="0"/>
+                        </a:ext>
+                      </a:extLst>
+                    </a:blip>
+                    <a:srcRect/>
+                    <a:stretch>
+                      <a:fillRect/>
+                    </a:stretch>
+                  </pic:blipFill>
+                  <pic:spPr bwMode="auto">
+                    <a:xfrm>
+                      <a:off x="0" y="0"/>
+                      <a:ext cx="5029200" cy="3505935"/>
+                    </a:xfrm>
+                    <a:prstGeom prst="rect">
+                      <a:avLst/>
+                    </a:prstGeom>
+                    <a:noFill/>
+                    <a:ln>
+                      <a:noFill/>
+                    </a:ln>
+                  </pic:spPr>
+                </pic:pic>
+              </a:graphicData>
+            </a:graphic>
+          </wp:inline>
+        </w:drawing>
+      </w:r>
+    </w:p>
+    <w:p>
+      <w:pPr>
+        <w:pStyle w:val="Caption"/>
+        <w:jc w:val="center"/>
+        <w:rPr>
+          <w:rFonts w:ascii="Times New Roman" w:hAnsi="Times New Roman" w:cs="Times New Roman"/>
+        </w:rPr>
+      </w:pPr>
+      <w:r>
+        <w:t xml:space="preserve">Figure </w:t>
+      </w:r>
+      <w:fldSimple w:instr=" SEQ Figure \* ARABIC ">
+        <w:r>
+          <w:rPr>
+            <w:noProof/>
+          </w:rPr>
+          <w:t>10</w:t>
+        </w:r>
+      </w:fldSimple>
+      <w:r>
+        <w:t>: CPC vs CPC+IPC simulation results</w:t>
+      </w:r>
+    </w:p>
+    <w:p>
+      <w:pPr>
+        <w:keepNext/>
+        <w:spacing w:line="360" w:lineRule="auto"/>
+        <w:jc w:val="center"/>
+      </w:pPr>
+      <w:r>
+        <w:rPr>
+          <w:rFonts w:ascii="Times New Roman" w:hAnsi="Times New Roman" w:cs="Times New Roman"/>
+          <w:noProof/>
+        </w:rPr>
+        <w:drawing>
+          <wp:inline distT="0" distB="0" distL="0" distR="0" wp14:anchorId="74498998" wp14:editId="3E31347E">
+            <wp:extent cx="5029200" cy="3505935"/>
+            <wp:effectExtent l="0" t="0" r="0" b="0"/>
+            <wp:docPr id="14" name="Picture 14"/>
+            <wp:cNvGraphicFramePr>
+              <a:graphicFrameLocks xmlns:a="http://schemas.openxmlformats.org/drawingml/2006/main" noChangeAspect="1"/>
+            </wp:cNvGraphicFramePr>
+            <a:graphic xmlns:a="http://schemas.openxmlformats.org/drawingml/2006/main">
+              <a:graphicData uri="http://schemas.openxmlformats.org/drawingml/2006/picture">
+                <pic:pic xmlns:pic="http://schemas.openxmlformats.org/drawingml/2006/picture">
+                  <pic:nvPicPr>
+                    <pic:cNvPr id="0" name="Picture 14"/>
+                    <pic:cNvPicPr>
+                      <a:picLocks noChangeAspect="1" noChangeArrowheads="1"/>
+                    </pic:cNvPicPr>
+                  </pic:nvPicPr>
+                  <pic:blipFill>
+                    <a:blip r:embed="rId17" cstate="print">
+                      <a:extLst>
+                        <a:ext uri="{28A0092B-C50C-407E-A947-70E740481C1C}">
+                          <a14:useLocalDpi xmlns:a14="http://schemas.microsoft.com/office/drawing/2010/main" val="0"/>
+                        </a:ext>
+                      </a:extLst>
+                    </a:blip>
+                    <a:srcRect/>
+                    <a:stretch>
+                      <a:fillRect/>
+                    </a:stretch>
+                  </pic:blipFill>
+                  <pic:spPr bwMode="auto">
+                    <a:xfrm>
+                      <a:off x="0" y="0"/>
+                      <a:ext cx="5029200" cy="3505935"/>
+                    </a:xfrm>
+                    <a:prstGeom prst="rect">
+                      <a:avLst/>
+                    </a:prstGeom>
+                    <a:noFill/>
+                    <a:ln>
+                      <a:noFill/>
+                    </a:ln>
+                  </pic:spPr>
+                </pic:pic>
+              </a:graphicData>
+            </a:graphic>
+          </wp:inline>
+        </w:drawing>
+      </w:r>
+    </w:p>
+    <w:p>
+      <w:pPr>
+        <w:pStyle w:val="Caption"/>
+        <w:jc w:val="center"/>
+      </w:pPr>
+      <w:r>
+        <w:t xml:space="preserve">Figure </w:t>
+      </w:r>
+      <w:fldSimple w:instr=" SEQ Figure \* ARABIC ">
+        <w:r>
+          <w:rPr>
+            <w:noProof/>
+          </w:rPr>
+          <w:t>11</w:t>
+        </w:r>
+      </w:fldSimple>
+      <w:r>
+        <w:t>: CPC vs CPC+IPC exhibits a 55% reduction in BRBM frequency amplitude</w:t>
+      </w:r>
       <w:r>
         <w:rPr>
           <w:rFonts w:ascii="Times New Roman" w:hAnsi="Times New Roman" w:cs="Times New Roman"/>
@@ -3737,7 +5380,48 @@
                 </w:rPr>
               </m:ctrlPr>
             </m:dPr>
-            <m:e/>
+            <m:e>
+              <m:eqArr>
+                <m:eqArrPr>
+                  <m:ctrlPr>
+                    <w:rPr>
+                      <w:rFonts w:ascii="Cambria Math" w:eastAsiaTheme="minorEastAsia" w:hAnsi="Cambria Math"/>
+                      <w:i/>
+                    </w:rPr>
+                  </m:ctrlPr>
+                </m:eqArrPr>
+                <m:e>
+                  <m:r>
+                    <w:rPr>
+                      <w:rFonts w:ascii="Cambria Math" w:eastAsiaTheme="minorEastAsia" w:hAnsi="Cambria Math"/>
+                    </w:rPr>
+                    <m:t xml:space="preserve">0.10,  0.15,  0.20,  0.25, </m:t>
+                  </m:r>
+                </m:e>
+                <m:e>
+                  <m:r>
+                    <w:rPr>
+                      <w:rFonts w:ascii="Cambria Math" w:eastAsiaTheme="minorEastAsia" w:hAnsi="Cambria Math"/>
+                    </w:rPr>
+                    <m:t xml:space="preserve">0.30,  0.35,  0.50,  0.75, </m:t>
+                  </m:r>
+                  <m:ctrlPr>
+                    <w:rPr>
+                      <w:rFonts w:ascii="Cambria Math" w:eastAsia="Cambria Math" w:hAnsi="Cambria Math" w:cs="Cambria Math"/>
+                      <w:i/>
+                    </w:rPr>
+                  </m:ctrlPr>
+                </m:e>
+                <m:e>
+                  <m:r>
+                    <w:rPr>
+                      <w:rFonts w:ascii="Cambria Math" w:eastAsiaTheme="minorEastAsia" w:hAnsi="Cambria Math"/>
+                    </w:rPr>
+                    <m:t>1.00</m:t>
+                  </m:r>
+                </m:e>
+              </m:eqArr>
+            </m:e>
           </m:d>
         </m:oMath>
       </m:oMathPara>
@@ -4099,7 +5783,70 @@
                 </w:rPr>
               </m:ctrlPr>
             </m:dPr>
-            <m:e/>
+            <m:e>
+              <m:eqArr>
+                <m:eqArrPr>
+                  <m:ctrlPr>
+                    <w:rPr>
+                      <w:rFonts w:ascii="Cambria Math" w:eastAsiaTheme="minorEastAsia" w:hAnsi="Cambria Math"/>
+                      <w:i/>
+                    </w:rPr>
+                  </m:ctrlPr>
+                </m:eqArrPr>
+                <m:e>
+                  <m:r>
+                    <w:rPr>
+                      <w:rFonts w:ascii="Cambria Math" w:eastAsiaTheme="minorEastAsia" w:hAnsi="Cambria Math"/>
+                    </w:rPr>
+                    <m:t>0.10,</m:t>
+                  </m:r>
+                  <m:r>
+                    <w:rPr>
+                      <w:rFonts w:ascii="Cambria Math" w:eastAsiaTheme="minorEastAsia" w:hAnsi="Cambria Math"/>
+                    </w:rPr>
+                    <m:t xml:space="preserve">  </m:t>
+                  </m:r>
+                  <m:r>
+                    <w:rPr>
+                      <w:rFonts w:ascii="Cambria Math" w:eastAsiaTheme="minorEastAsia" w:hAnsi="Cambria Math"/>
+                    </w:rPr>
+                    <m:t xml:space="preserve"> 0.15,</m:t>
+                  </m:r>
+                  <m:r>
+                    <w:rPr>
+                      <w:rFonts w:ascii="Cambria Math" w:eastAsiaTheme="minorEastAsia" w:hAnsi="Cambria Math"/>
+                    </w:rPr>
+                    <m:t xml:space="preserve">  </m:t>
+                  </m:r>
+                  <m:r>
+                    <w:rPr>
+                      <w:rFonts w:ascii="Cambria Math" w:eastAsiaTheme="minorEastAsia" w:hAnsi="Cambria Math"/>
+                    </w:rPr>
+                    <m:t xml:space="preserve"> 0.20,</m:t>
+                  </m:r>
+                  <m:r>
+                    <w:rPr>
+                      <w:rFonts w:ascii="Cambria Math" w:eastAsiaTheme="minorEastAsia" w:hAnsi="Cambria Math"/>
+                    </w:rPr>
+                    <m:t xml:space="preserve"> </m:t>
+                  </m:r>
+                </m:e>
+                <m:e>
+                  <m:r>
+                    <w:rPr>
+                      <w:rFonts w:ascii="Cambria Math" w:eastAsiaTheme="minorEastAsia" w:hAnsi="Cambria Math"/>
+                    </w:rPr>
+                    <m:t>0.25,</m:t>
+                  </m:r>
+                  <m:r>
+                    <w:rPr>
+                      <w:rFonts w:ascii="Cambria Math" w:eastAsiaTheme="minorEastAsia" w:hAnsi="Cambria Math"/>
+                    </w:rPr>
+                    <m:t xml:space="preserve">   0.30,   0.35</m:t>
+                  </m:r>
+                </m:e>
+              </m:eqArr>
+            </m:e>
           </m:d>
         </m:oMath>
       </m:oMathPara>
@@ -4150,7 +5897,13 @@
           <w:rPr>
             <w:rFonts w:ascii="Cambria Math" w:hAnsi="Cambria Math"/>
           </w:rPr>
-          <m:t>=111</m:t>
+          <m:t>=</m:t>
+        </m:r>
+        <m:r>
+          <w:rPr>
+            <w:rFonts w:ascii="Cambria Math" w:hAnsi="Cambria Math"/>
+          </w:rPr>
+          <m:t>0.25</m:t>
         </m:r>
       </m:oMath>
       <w:r>
@@ -4243,7 +5996,142 @@
                 </w:rPr>
               </m:ctrlPr>
             </m:dPr>
-            <m:e/>
+            <m:e>
+              <m:r>
+                <w:rPr>
+                  <w:rFonts w:ascii="Cambria Math" w:eastAsiaTheme="minorEastAsia" w:hAnsi="Cambria Math"/>
+                </w:rPr>
+                <m:t>F</m:t>
+              </m:r>
+              <m:d>
+                <m:dPr>
+                  <m:ctrlPr>
+                    <w:rPr>
+                      <w:rFonts w:ascii="Cambria Math" w:eastAsiaTheme="minorEastAsia" w:hAnsi="Cambria Math"/>
+                      <w:i/>
+                    </w:rPr>
+                  </m:ctrlPr>
+                </m:dPr>
+                <m:e>
+                  <m:r>
+                    <w:rPr>
+                      <w:rFonts w:ascii="Cambria Math" w:eastAsiaTheme="minorEastAsia" w:hAnsi="Cambria Math"/>
+                    </w:rPr>
+                    <m:t>s</m:t>
+                  </m:r>
+                </m:e>
+              </m:d>
+              <m:f>
+                <m:fPr>
+                  <m:ctrlPr>
+                    <w:rPr>
+                      <w:rFonts w:ascii="Cambria Math" w:hAnsi="Cambria Math"/>
+                      <w:i/>
+                    </w:rPr>
+                  </m:ctrlPr>
+                </m:fPr>
+                <m:num>
+                  <m:r>
+                    <w:rPr>
+                      <w:rFonts w:ascii="Cambria Math" w:hAnsi="Cambria Math"/>
+                    </w:rPr>
+                    <m:t>P</m:t>
+                  </m:r>
+                  <m:d>
+                    <m:dPr>
+                      <m:ctrlPr>
+                        <w:rPr>
+                          <w:rFonts w:ascii="Cambria Math" w:hAnsi="Cambria Math"/>
+                          <w:i/>
+                        </w:rPr>
+                      </m:ctrlPr>
+                    </m:dPr>
+                    <m:e>
+                      <m:r>
+                        <w:rPr>
+                          <w:rFonts w:ascii="Cambria Math" w:hAnsi="Cambria Math"/>
+                        </w:rPr>
+                        <m:t>s</m:t>
+                      </m:r>
+                    </m:e>
+                  </m:d>
+                  <m:r>
+                    <w:rPr>
+                      <w:rFonts w:ascii="Cambria Math" w:hAnsi="Cambria Math"/>
+                    </w:rPr>
+                    <m:t>G</m:t>
+                  </m:r>
+                  <m:d>
+                    <m:dPr>
+                      <m:ctrlPr>
+                        <w:rPr>
+                          <w:rFonts w:ascii="Cambria Math" w:hAnsi="Cambria Math"/>
+                          <w:i/>
+                        </w:rPr>
+                      </m:ctrlPr>
+                    </m:dPr>
+                    <m:e>
+                      <m:r>
+                        <w:rPr>
+                          <w:rFonts w:ascii="Cambria Math" w:hAnsi="Cambria Math"/>
+                        </w:rPr>
+                        <m:t>s</m:t>
+                      </m:r>
+                    </m:e>
+                  </m:d>
+                </m:num>
+                <m:den>
+                  <m:r>
+                    <w:rPr>
+                      <w:rFonts w:ascii="Cambria Math" w:hAnsi="Cambria Math"/>
+                    </w:rPr>
+                    <m:t>1+P</m:t>
+                  </m:r>
+                  <m:d>
+                    <m:dPr>
+                      <m:ctrlPr>
+                        <w:rPr>
+                          <w:rFonts w:ascii="Cambria Math" w:hAnsi="Cambria Math"/>
+                          <w:i/>
+                        </w:rPr>
+                      </m:ctrlPr>
+                    </m:dPr>
+                    <m:e>
+                      <m:r>
+                        <w:rPr>
+                          <w:rFonts w:ascii="Cambria Math" w:hAnsi="Cambria Math"/>
+                        </w:rPr>
+                        <m:t>s</m:t>
+                      </m:r>
+                    </m:e>
+                  </m:d>
+                  <m:r>
+                    <w:rPr>
+                      <w:rFonts w:ascii="Cambria Math" w:hAnsi="Cambria Math"/>
+                    </w:rPr>
+                    <m:t>G</m:t>
+                  </m:r>
+                  <m:d>
+                    <m:dPr>
+                      <m:ctrlPr>
+                        <w:rPr>
+                          <w:rFonts w:ascii="Cambria Math" w:hAnsi="Cambria Math"/>
+                          <w:i/>
+                        </w:rPr>
+                      </m:ctrlPr>
+                    </m:dPr>
+                    <m:e>
+                      <m:r>
+                        <w:rPr>
+                          <w:rFonts w:ascii="Cambria Math" w:hAnsi="Cambria Math"/>
+                        </w:rPr>
+                        <m:t>s</m:t>
+                      </m:r>
+                    </m:e>
+                  </m:d>
+                </m:den>
+              </m:f>
+            </m:e>
           </m:d>
           <m:r>
             <w:rPr>
@@ -4312,7 +6200,34 @@
                 </w:rPr>
               </m:ctrlPr>
             </m:dPr>
-            <m:e/>
+            <m:e>
+              <m:eqArr>
+                <m:eqArrPr>
+                  <m:ctrlPr>
+                    <w:rPr>
+                      <w:rFonts w:ascii="Cambria Math" w:eastAsiaTheme="minorEastAsia" w:hAnsi="Cambria Math"/>
+                      <w:i/>
+                    </w:rPr>
+                  </m:ctrlPr>
+                </m:eqArrPr>
+                <m:e>
+                  <m:r>
+                    <w:rPr>
+                      <w:rFonts w:ascii="Cambria Math" w:eastAsiaTheme="minorEastAsia" w:hAnsi="Cambria Math"/>
+                    </w:rPr>
+                    <m:t xml:space="preserve">0.10,   0.15,   0.20,  </m:t>
+                  </m:r>
+                </m:e>
+                <m:e>
+                  <m:r>
+                    <w:rPr>
+                      <w:rFonts w:ascii="Cambria Math" w:eastAsiaTheme="minorEastAsia" w:hAnsi="Cambria Math"/>
+                    </w:rPr>
+                    <m:t>0.25,   0.30,   0.35</m:t>
+                  </m:r>
+                </m:e>
+              </m:eqArr>
+            </m:e>
           </m:d>
         </m:oMath>
       </m:oMathPara>
@@ -5090,7 +7005,13 @@
           <w:rPr>
             <w:rFonts w:ascii="Cambria Math" w:hAnsi="Cambria Math"/>
           </w:rPr>
-          <m:t>=xxx</m:t>
+          <m:t>=</m:t>
+        </m:r>
+        <m:r>
+          <w:rPr>
+            <w:rFonts w:ascii="Cambria Math" w:hAnsi="Cambria Math"/>
+          </w:rPr>
+          <m:t>0.75</m:t>
         </m:r>
       </m:oMath>
       <w:r>
@@ -5130,7 +7051,13 @@
           <w:rPr>
             <w:rFonts w:ascii="Cambria Math" w:hAnsi="Cambria Math"/>
           </w:rPr>
-          <m:t>=xxx</m:t>
+          <m:t>=</m:t>
+        </m:r>
+        <m:r>
+          <w:rPr>
+            <w:rFonts w:ascii="Cambria Math" w:hAnsi="Cambria Math"/>
+          </w:rPr>
+          <m:t>0</m:t>
         </m:r>
       </m:oMath>
       <w:r>
@@ -5170,7 +7097,13 @@
           <w:rPr>
             <w:rFonts w:ascii="Cambria Math" w:hAnsi="Cambria Math"/>
           </w:rPr>
-          <m:t>=yyy</m:t>
+          <m:t>=</m:t>
+        </m:r>
+        <m:r>
+          <w:rPr>
+            <w:rFonts w:ascii="Cambria Math" w:hAnsi="Cambria Math"/>
+          </w:rPr>
+          <m:t>1.00</m:t>
         </m:r>
       </m:oMath>
       <w:r>
@@ -5207,7 +7140,13 @@
           <w:rPr>
             <w:rFonts w:ascii="Cambria Math" w:hAnsi="Cambria Math"/>
           </w:rPr>
-          <m:t>=yyyy</m:t>
+          <m:t>=</m:t>
+        </m:r>
+        <m:r>
+          <w:rPr>
+            <w:rFonts w:ascii="Cambria Math" w:hAnsi="Cambria Math"/>
+          </w:rPr>
+          <m:t>0</m:t>
         </m:r>
       </m:oMath>
     </w:p>
@@ -5874,6 +7813,25 @@
       <w:kern w:val="0"/>
     </w:rPr>
   </w:style>
+  <w:style w:type="paragraph" w:styleId="Caption">
+    <w:name w:val="caption"/>
+    <w:basedOn w:val="Normal"/>
+    <w:next w:val="Normal"/>
+    <w:uiPriority w:val="35"/>
+    <w:unhideWhenUsed/>
+    <w:qFormat/>
+    <w:rsid w:val="005A428A"/>
+    <w:pPr>
+      <w:spacing w:after="200"/>
+    </w:pPr>
+    <w:rPr>
+      <w:i/>
+      <w:iCs/>
+      <w:color w:val="44546A" w:themeColor="text2"/>
+      <w:sz w:val="18"/>
+      <w:szCs w:val="18"/>
+    </w:rPr>
+  </w:style>
 </w:styles>
 </file>
 
